--- a/Auto Bílio.docx
+++ b/Auto Bílio.docx
@@ -1,6 +1,6 @@
 
 <file path=word/document.xml><?xml version="1.0" encoding="utf-8"?>
-<w:document xmlns:wpc="http://schemas.microsoft.com/office/word/2010/wordprocessingCanvas" xmlns:cx="http://schemas.microsoft.com/office/drawing/2014/chartex" xmlns:cx1="http://schemas.microsoft.com/office/drawing/2015/9/8/chartex" xmlns:cx2="http://schemas.microsoft.com/office/drawing/2015/10/21/chartex" xmlns:cx3="http://schemas.microsoft.com/office/drawing/2016/5/9/chartex" xmlns:cx4="http://schemas.microsoft.com/office/drawing/2016/5/10/chartex" xmlns:cx5="http://schemas.microsoft.com/office/drawing/2016/5/11/chartex" xmlns:cx6="http://schemas.microsoft.com/office/drawing/2016/5/12/chartex" xmlns:cx7="http://schemas.microsoft.com/office/drawing/2016/5/13/chartex" xmlns:cx8="http://schemas.microsoft.com/office/drawing/2016/5/14/chartex" xmlns:mc="http://schemas.openxmlformats.org/markup-compatibility/2006" xmlns:aink="http://schemas.microsoft.com/office/drawing/2016/ink" xmlns:am3d="http://schemas.microsoft.com/office/drawing/2017/model3d" xmlns:o="urn:schemas-microsoft-com:office:office" xmlns:oel="http://schemas.microsoft.com/office/2019/extlst" xmlns:r="http://schemas.openxmlformats.org/officeDocument/2006/relationships" xmlns:m="http://schemas.openxmlformats.org/officeDocument/2006/math" xmlns:v="urn:schemas-microsoft-com:vml" xmlns:wp14="http://schemas.microsoft.com/office/word/2010/wordprocessingDrawing" xmlns:wp="http://schemas.openxmlformats.org/drawingml/2006/wordprocessingDrawing" xmlns:w10="urn:schemas-microsoft-com:office:word" xmlns:w="http://schemas.openxmlformats.org/wordprocessingml/2006/main" xmlns:w14="http://schemas.microsoft.com/office/word/2010/wordml" xmlns:w15="http://schemas.microsoft.com/office/word/2012/wordml" xmlns:w16cex="http://schemas.microsoft.com/office/word/2018/wordml/cex" xmlns:w16cid="http://schemas.microsoft.com/office/word/2016/wordml/cid" xmlns:w16="http://schemas.microsoft.com/office/word/2018/wordml" xmlns:w16du="http://schemas.microsoft.com/office/word/2023/wordml/word16du" xmlns:w16sdtdh="http://schemas.microsoft.com/office/word/2020/wordml/sdtdatahash" xmlns:w16se="http://schemas.microsoft.com/office/word/2015/wordml/symex" xmlns:wpg="http://schemas.microsoft.com/office/word/2010/wordprocessingGroup" xmlns:wpi="http://schemas.microsoft.com/office/word/2010/wordprocessingInk" xmlns:wne="http://schemas.microsoft.com/office/word/2006/wordml" xmlns:wps="http://schemas.microsoft.com/office/word/2010/wordprocessingShape" mc:Ignorable="w14 w15 w16se w16cid w16 w16cex w16sdtdh wp14">
+<w:document xmlns:wpc="http://schemas.microsoft.com/office/word/2010/wordprocessingCanvas" xmlns:cx="http://schemas.microsoft.com/office/drawing/2014/chartex" xmlns:cx1="http://schemas.microsoft.com/office/drawing/2015/9/8/chartex" xmlns:cx2="http://schemas.microsoft.com/office/drawing/2015/10/21/chartex" xmlns:cx3="http://schemas.microsoft.com/office/drawing/2016/5/9/chartex" xmlns:cx4="http://schemas.microsoft.com/office/drawing/2016/5/10/chartex" xmlns:cx5="http://schemas.microsoft.com/office/drawing/2016/5/11/chartex" xmlns:cx6="http://schemas.microsoft.com/office/drawing/2016/5/12/chartex" xmlns:cx7="http://schemas.microsoft.com/office/drawing/2016/5/13/chartex" xmlns:cx8="http://schemas.microsoft.com/office/drawing/2016/5/14/chartex" xmlns:mc="http://schemas.openxmlformats.org/markup-compatibility/2006" xmlns:aink="http://schemas.microsoft.com/office/drawing/2016/ink" xmlns:am3d="http://schemas.microsoft.com/office/drawing/2017/model3d" xmlns:o="urn:schemas-microsoft-com:office:office" xmlns:oel="http://schemas.microsoft.com/office/2019/extlst" xmlns:r="http://schemas.openxmlformats.org/officeDocument/2006/relationships" xmlns:m="http://schemas.openxmlformats.org/officeDocument/2006/math" xmlns:v="urn:schemas-microsoft-com:vml" xmlns:wp14="http://schemas.microsoft.com/office/word/2010/wordprocessingDrawing" xmlns:wp="http://schemas.openxmlformats.org/drawingml/2006/wordprocessingDrawing" xmlns:w10="urn:schemas-microsoft-com:office:word" xmlns:w="http://schemas.openxmlformats.org/wordprocessingml/2006/main" xmlns:w14="http://schemas.microsoft.com/office/word/2010/wordml" xmlns:w15="http://schemas.microsoft.com/office/word/2012/wordml" xmlns:w16cex="http://schemas.microsoft.com/office/word/2018/wordml/cex" xmlns:w16cid="http://schemas.microsoft.com/office/word/2016/wordml/cid" xmlns:w16="http://schemas.microsoft.com/office/word/2018/wordml" xmlns:w16sdtdh="http://schemas.microsoft.com/office/word/2020/wordml/sdtdatahash" xmlns:w16se="http://schemas.microsoft.com/office/word/2015/wordml/symex" xmlns:wpg="http://schemas.microsoft.com/office/word/2010/wordprocessingGroup" xmlns:wpi="http://schemas.microsoft.com/office/word/2010/wordprocessingInk" xmlns:wne="http://schemas.microsoft.com/office/word/2006/wordml" xmlns:wps="http://schemas.microsoft.com/office/word/2010/wordprocessingShape" mc:Ignorable="w14 w15 w16se w16cid w16 w16cex w16sdtdh wp14">
   <w:body>
     <w:p>
       <w:pPr>
@@ -474,9 +474,246 @@
       </w:r>
     </w:p>
     <w:p>
+      <w:r>
+        <w:br w:type="page"/>
+      </w:r>
+    </w:p>
+    <w:p>
       <w:pPr>
         <w:jc w:val="center"/>
       </w:pPr>
+    </w:p>
+    <w:p>
+      <w:pPr>
+        <w:pStyle w:val="PargrafodaLista"/>
+        <w:numPr>
+          <w:ilvl w:val="0"/>
+          <w:numId w:val="1"/>
+        </w:numPr>
+        <w:rPr>
+          <w:rFonts w:ascii="Century Gothic" w:hAnsi="Century Gothic"/>
+          <w:sz w:val="36"/>
+          <w:szCs w:val="36"/>
+        </w:rPr>
+      </w:pPr>
+      <w:r>
+        <w:rPr>
+          <w:rFonts w:ascii="Century Gothic" w:hAnsi="Century Gothic"/>
+          <w:sz w:val="36"/>
+          <w:szCs w:val="36"/>
+        </w:rPr>
+        <w:t>Objetivos:</w:t>
+      </w:r>
+    </w:p>
+    <w:p/>
+    <w:p>
+      <w:pPr>
+        <w:ind w:firstLine="360"/>
+        <w:jc w:val="both"/>
+        <w:rPr>
+          <w:rFonts w:ascii="Century Gothic" w:hAnsi="Century Gothic"/>
+          <w:sz w:val="22"/>
+          <w:szCs w:val="22"/>
+        </w:rPr>
+      </w:pPr>
+      <w:r>
+        <w:rPr>
+          <w:rFonts w:ascii="Century Gothic" w:hAnsi="Century Gothic"/>
+          <w:sz w:val="22"/>
+          <w:szCs w:val="22"/>
+        </w:rPr>
+        <w:t>O Sr. Abílio definiu alguns objetivos que pretendia atingir com a implementação da Base de Dados. São eles:</w:t>
+      </w:r>
+    </w:p>
+    <w:p>
+      <w:pPr>
+        <w:ind w:left="360" w:firstLine="348"/>
+        <w:jc w:val="both"/>
+        <w:rPr>
+          <w:rFonts w:ascii="Century Gothic" w:hAnsi="Century Gothic"/>
+          <w:sz w:val="22"/>
+          <w:szCs w:val="22"/>
+        </w:rPr>
+      </w:pPr>
+      <w:r>
+        <w:rPr>
+          <w:rFonts w:ascii="Century Gothic" w:hAnsi="Century Gothic"/>
+          <w:sz w:val="22"/>
+          <w:szCs w:val="22"/>
+        </w:rPr>
+        <w:t>Preservar os dados introduzidos na BD e permitir pesquisas rápidas e eficientes.</w:t>
+      </w:r>
+    </w:p>
+    <w:p>
+      <w:pPr>
+        <w:ind w:firstLine="708"/>
+        <w:jc w:val="both"/>
+        <w:rPr>
+          <w:rFonts w:ascii="Century Gothic" w:hAnsi="Century Gothic"/>
+          <w:sz w:val="22"/>
+          <w:szCs w:val="22"/>
+        </w:rPr>
+      </w:pPr>
+      <w:r>
+        <w:rPr>
+          <w:rFonts w:ascii="Century Gothic" w:hAnsi="Century Gothic"/>
+          <w:sz w:val="22"/>
+          <w:szCs w:val="22"/>
+        </w:rPr>
+        <w:t>Uniformizar o preço de um dado serviço.</w:t>
+      </w:r>
+    </w:p>
+    <w:p>
+      <w:pPr>
+        <w:ind w:firstLine="708"/>
+        <w:jc w:val="both"/>
+        <w:rPr>
+          <w:rFonts w:ascii="Century Gothic" w:hAnsi="Century Gothic"/>
+          <w:sz w:val="22"/>
+          <w:szCs w:val="22"/>
+        </w:rPr>
+      </w:pPr>
+      <w:r>
+        <w:rPr>
+          <w:rFonts w:ascii="Century Gothic" w:hAnsi="Century Gothic"/>
+          <w:sz w:val="22"/>
+          <w:szCs w:val="22"/>
+        </w:rPr>
+        <w:t>Permitir aos clientes classificar o serviço prestado.</w:t>
+      </w:r>
+    </w:p>
+    <w:p>
+      <w:pPr>
+        <w:ind w:firstLine="708"/>
+        <w:jc w:val="both"/>
+        <w:rPr>
+          <w:rFonts w:ascii="Century Gothic" w:hAnsi="Century Gothic"/>
+          <w:sz w:val="22"/>
+          <w:szCs w:val="22"/>
+        </w:rPr>
+      </w:pPr>
+      <w:r>
+        <w:rPr>
+          <w:rFonts w:ascii="Century Gothic" w:hAnsi="Century Gothic"/>
+          <w:sz w:val="22"/>
+          <w:szCs w:val="22"/>
+        </w:rPr>
+        <w:t>Registar a pontualidade dos funcionários com recurso ao serviço de login.</w:t>
+      </w:r>
+    </w:p>
+    <w:p>
+      <w:pPr>
+        <w:ind w:firstLine="708"/>
+        <w:jc w:val="both"/>
+        <w:rPr>
+          <w:rFonts w:ascii="Century Gothic" w:hAnsi="Century Gothic"/>
+          <w:sz w:val="22"/>
+          <w:szCs w:val="22"/>
+        </w:rPr>
+      </w:pPr>
+      <w:r>
+        <w:rPr>
+          <w:rFonts w:ascii="Century Gothic" w:hAnsi="Century Gothic"/>
+          <w:sz w:val="22"/>
+          <w:szCs w:val="22"/>
+        </w:rPr>
+        <w:t>Permitir recompensar os funcionários mais assíduos e que obtenham melhor classificação de serviço por parte dos clientes.</w:t>
+      </w:r>
+    </w:p>
+    <w:p>
+      <w:pPr>
+        <w:ind w:firstLine="708"/>
+        <w:jc w:val="both"/>
+        <w:rPr>
+          <w:rFonts w:ascii="Century Gothic" w:hAnsi="Century Gothic"/>
+          <w:sz w:val="22"/>
+          <w:szCs w:val="22"/>
+        </w:rPr>
+      </w:pPr>
+      <w:r>
+        <w:rPr>
+          <w:rFonts w:ascii="Century Gothic" w:hAnsi="Century Gothic"/>
+          <w:sz w:val="22"/>
+          <w:szCs w:val="22"/>
+        </w:rPr>
+        <w:t>Ajudar os funcionários diminuindo o volume de tempo perdido em registos feitos à mão.</w:t>
+      </w:r>
+    </w:p>
+    <w:p>
+      <w:pPr>
+        <w:ind w:firstLine="708"/>
+        <w:jc w:val="both"/>
+        <w:rPr>
+          <w:rFonts w:ascii="Century Gothic" w:hAnsi="Century Gothic"/>
+          <w:sz w:val="22"/>
+          <w:szCs w:val="22"/>
+        </w:rPr>
+      </w:pPr>
+      <w:r>
+        <w:rPr>
+          <w:rFonts w:ascii="Century Gothic" w:hAnsi="Century Gothic"/>
+          <w:sz w:val="22"/>
+          <w:szCs w:val="22"/>
+        </w:rPr>
+        <w:t>Permitir aos clientes agendar um serviço.</w:t>
+      </w:r>
+    </w:p>
+    <w:p>
+      <w:pPr>
+        <w:ind w:firstLine="708"/>
+        <w:jc w:val="both"/>
+        <w:rPr>
+          <w:rFonts w:ascii="Century Gothic" w:hAnsi="Century Gothic"/>
+          <w:sz w:val="22"/>
+          <w:szCs w:val="22"/>
+        </w:rPr>
+      </w:pPr>
+      <w:r>
+        <w:rPr>
+          <w:rFonts w:ascii="Century Gothic" w:hAnsi="Century Gothic"/>
+          <w:sz w:val="22"/>
+          <w:szCs w:val="22"/>
+        </w:rPr>
+        <w:t>Confiar uma estimativa para a data de recolha quando um cliente faz um agendamento.</w:t>
+      </w:r>
+    </w:p>
+    <w:p>
+      <w:pPr>
+        <w:ind w:firstLine="708"/>
+        <w:jc w:val="both"/>
+        <w:rPr>
+          <w:rFonts w:ascii="Century Gothic" w:hAnsi="Century Gothic"/>
+          <w:sz w:val="22"/>
+          <w:szCs w:val="22"/>
+        </w:rPr>
+      </w:pPr>
+      <w:r>
+        <w:rPr>
+          <w:rFonts w:ascii="Century Gothic" w:hAnsi="Century Gothic"/>
+          <w:sz w:val="22"/>
+          <w:szCs w:val="22"/>
+        </w:rPr>
+        <w:t>Facilitar a gestão de stocks.</w:t>
+      </w:r>
+    </w:p>
+    <w:p>
+      <w:pPr>
+        <w:ind w:firstLine="708"/>
+        <w:jc w:val="both"/>
+        <w:rPr>
+          <w:rFonts w:ascii="Century Gothic" w:hAnsi="Century Gothic"/>
+          <w:sz w:val="22"/>
+          <w:szCs w:val="22"/>
+        </w:rPr>
+      </w:pPr>
+      <w:r>
+        <w:rPr>
+          <w:rFonts w:ascii="Century Gothic" w:hAnsi="Century Gothic"/>
+          <w:sz w:val="22"/>
+          <w:szCs w:val="22"/>
+        </w:rPr>
+        <w:t>Permitir o cálculo do lucro da oficina num dado período.</w:t>
+      </w:r>
     </w:p>
     <w:p/>
     <w:p>
@@ -495,8 +732,97 @@
 </file>
 
 <file path=word/numbering.xml><?xml version="1.0" encoding="utf-8"?>
-<w:numbering xmlns:wpc="http://schemas.microsoft.com/office/word/2010/wordprocessingCanvas" xmlns:cx="http://schemas.microsoft.com/office/drawing/2014/chartex" xmlns:cx1="http://schemas.microsoft.com/office/drawing/2015/9/8/chartex" xmlns:cx2="http://schemas.microsoft.com/office/drawing/2015/10/21/chartex" xmlns:cx3="http://schemas.microsoft.com/office/drawing/2016/5/9/chartex" xmlns:cx4="http://schemas.microsoft.com/office/drawing/2016/5/10/chartex" xmlns:cx5="http://schemas.microsoft.com/office/drawing/2016/5/11/chartex" xmlns:cx6="http://schemas.microsoft.com/office/drawing/2016/5/12/chartex" xmlns:cx7="http://schemas.microsoft.com/office/drawing/2016/5/13/chartex" xmlns:cx8="http://schemas.microsoft.com/office/drawing/2016/5/14/chartex" xmlns:mc="http://schemas.openxmlformats.org/markup-compatibility/2006" xmlns:aink="http://schemas.microsoft.com/office/drawing/2016/ink" xmlns:am3d="http://schemas.microsoft.com/office/drawing/2017/model3d" xmlns:o="urn:schemas-microsoft-com:office:office" xmlns:oel="http://schemas.microsoft.com/office/2019/extlst" xmlns:r="http://schemas.openxmlformats.org/officeDocument/2006/relationships" xmlns:m="http://schemas.openxmlformats.org/officeDocument/2006/math" xmlns:v="urn:schemas-microsoft-com:vml" xmlns:wp14="http://schemas.microsoft.com/office/word/2010/wordprocessingDrawing" xmlns:wp="http://schemas.openxmlformats.org/drawingml/2006/wordprocessingDrawing" xmlns:w10="urn:schemas-microsoft-com:office:word" xmlns:w="http://schemas.openxmlformats.org/wordprocessingml/2006/main" xmlns:w14="http://schemas.microsoft.com/office/word/2010/wordml" xmlns:w15="http://schemas.microsoft.com/office/word/2012/wordml" xmlns:w16cex="http://schemas.microsoft.com/office/word/2018/wordml/cex" xmlns:w16cid="http://schemas.microsoft.com/office/word/2016/wordml/cid" xmlns:w16="http://schemas.microsoft.com/office/word/2018/wordml" xmlns:w16du="http://schemas.microsoft.com/office/word/2023/wordml/word16du" xmlns:w16sdtdh="http://schemas.microsoft.com/office/word/2020/wordml/sdtdatahash" xmlns:w16se="http://schemas.microsoft.com/office/word/2015/wordml/symex" xmlns:wpg="http://schemas.microsoft.com/office/word/2010/wordprocessingGroup" xmlns:wpi="http://schemas.microsoft.com/office/word/2010/wordprocessingInk" xmlns:wne="http://schemas.microsoft.com/office/word/2006/wordml" xmlns:wps="http://schemas.microsoft.com/office/word/2010/wordprocessingShape" mc:Ignorable="w14 w15 w16se w16cid w16 w16cex w16sdtdh wp14">
+<w:numbering xmlns:wpc="http://schemas.microsoft.com/office/word/2010/wordprocessingCanvas" xmlns:cx="http://schemas.microsoft.com/office/drawing/2014/chartex" xmlns:cx1="http://schemas.microsoft.com/office/drawing/2015/9/8/chartex" xmlns:cx2="http://schemas.microsoft.com/office/drawing/2015/10/21/chartex" xmlns:cx3="http://schemas.microsoft.com/office/drawing/2016/5/9/chartex" xmlns:cx4="http://schemas.microsoft.com/office/drawing/2016/5/10/chartex" xmlns:cx5="http://schemas.microsoft.com/office/drawing/2016/5/11/chartex" xmlns:cx6="http://schemas.microsoft.com/office/drawing/2016/5/12/chartex" xmlns:cx7="http://schemas.microsoft.com/office/drawing/2016/5/13/chartex" xmlns:cx8="http://schemas.microsoft.com/office/drawing/2016/5/14/chartex" xmlns:mc="http://schemas.openxmlformats.org/markup-compatibility/2006" xmlns:aink="http://schemas.microsoft.com/office/drawing/2016/ink" xmlns:am3d="http://schemas.microsoft.com/office/drawing/2017/model3d" xmlns:o="urn:schemas-microsoft-com:office:office" xmlns:oel="http://schemas.microsoft.com/office/2019/extlst" xmlns:r="http://schemas.openxmlformats.org/officeDocument/2006/relationships" xmlns:m="http://schemas.openxmlformats.org/officeDocument/2006/math" xmlns:v="urn:schemas-microsoft-com:vml" xmlns:wp14="http://schemas.microsoft.com/office/word/2010/wordprocessingDrawing" xmlns:wp="http://schemas.openxmlformats.org/drawingml/2006/wordprocessingDrawing" xmlns:w10="urn:schemas-microsoft-com:office:word" xmlns:w="http://schemas.openxmlformats.org/wordprocessingml/2006/main" xmlns:w14="http://schemas.microsoft.com/office/word/2010/wordml" xmlns:w15="http://schemas.microsoft.com/office/word/2012/wordml" xmlns:w16cex="http://schemas.microsoft.com/office/word/2018/wordml/cex" xmlns:w16cid="http://schemas.microsoft.com/office/word/2016/wordml/cid" xmlns:w16="http://schemas.microsoft.com/office/word/2018/wordml" xmlns:w16sdtdh="http://schemas.microsoft.com/office/word/2020/wordml/sdtdatahash" xmlns:w16se="http://schemas.microsoft.com/office/word/2015/wordml/symex" xmlns:wpg="http://schemas.microsoft.com/office/word/2010/wordprocessingGroup" xmlns:wpi="http://schemas.microsoft.com/office/word/2010/wordprocessingInk" xmlns:wne="http://schemas.microsoft.com/office/word/2006/wordml" xmlns:wps="http://schemas.microsoft.com/office/word/2010/wordprocessingShape" mc:Ignorable="w14 w15 w16se w16cid w16 w16cex w16sdtdh wp14">
   <w:abstractNum w:abstractNumId="0" w15:restartNumberingAfterBreak="0">
+    <w:nsid w:val="3E8A01B7"/>
+    <w:multiLevelType w:val="hybridMultilevel"/>
+    <w:tmpl w:val="AAD66600"/>
+    <w:lvl w:ilvl="0" w:tplc="0816000F">
+      <w:start w:val="1"/>
+      <w:numFmt w:val="decimal"/>
+      <w:lvlText w:val="%1."/>
+      <w:lvlJc w:val="left"/>
+      <w:pPr>
+        <w:ind w:left="720" w:hanging="360"/>
+      </w:pPr>
+      <w:rPr>
+        <w:rFonts w:hint="default"/>
+      </w:rPr>
+    </w:lvl>
+    <w:lvl w:ilvl="1" w:tplc="08160019" w:tentative="1">
+      <w:start w:val="1"/>
+      <w:numFmt w:val="lowerLetter"/>
+      <w:lvlText w:val="%2."/>
+      <w:lvlJc w:val="left"/>
+      <w:pPr>
+        <w:ind w:left="1440" w:hanging="360"/>
+      </w:pPr>
+    </w:lvl>
+    <w:lvl w:ilvl="2" w:tplc="0816001B" w:tentative="1">
+      <w:start w:val="1"/>
+      <w:numFmt w:val="lowerRoman"/>
+      <w:lvlText w:val="%3."/>
+      <w:lvlJc w:val="right"/>
+      <w:pPr>
+        <w:ind w:left="2160" w:hanging="180"/>
+      </w:pPr>
+    </w:lvl>
+    <w:lvl w:ilvl="3" w:tplc="0816000F" w:tentative="1">
+      <w:start w:val="1"/>
+      <w:numFmt w:val="decimal"/>
+      <w:lvlText w:val="%4."/>
+      <w:lvlJc w:val="left"/>
+      <w:pPr>
+        <w:ind w:left="2880" w:hanging="360"/>
+      </w:pPr>
+    </w:lvl>
+    <w:lvl w:ilvl="4" w:tplc="08160019" w:tentative="1">
+      <w:start w:val="1"/>
+      <w:numFmt w:val="lowerLetter"/>
+      <w:lvlText w:val="%5."/>
+      <w:lvlJc w:val="left"/>
+      <w:pPr>
+        <w:ind w:left="3600" w:hanging="360"/>
+      </w:pPr>
+    </w:lvl>
+    <w:lvl w:ilvl="5" w:tplc="0816001B" w:tentative="1">
+      <w:start w:val="1"/>
+      <w:numFmt w:val="lowerRoman"/>
+      <w:lvlText w:val="%6."/>
+      <w:lvlJc w:val="right"/>
+      <w:pPr>
+        <w:ind w:left="4320" w:hanging="180"/>
+      </w:pPr>
+    </w:lvl>
+    <w:lvl w:ilvl="6" w:tplc="0816000F" w:tentative="1">
+      <w:start w:val="1"/>
+      <w:numFmt w:val="decimal"/>
+      <w:lvlText w:val="%7."/>
+      <w:lvlJc w:val="left"/>
+      <w:pPr>
+        <w:ind w:left="5040" w:hanging="360"/>
+      </w:pPr>
+    </w:lvl>
+    <w:lvl w:ilvl="7" w:tplc="08160019" w:tentative="1">
+      <w:start w:val="1"/>
+      <w:numFmt w:val="lowerLetter"/>
+      <w:lvlText w:val="%8."/>
+      <w:lvlJc w:val="left"/>
+      <w:pPr>
+        <w:ind w:left="5760" w:hanging="360"/>
+      </w:pPr>
+    </w:lvl>
+    <w:lvl w:ilvl="8" w:tplc="0816001B" w:tentative="1">
+      <w:start w:val="1"/>
+      <w:numFmt w:val="lowerRoman"/>
+      <w:lvlText w:val="%9."/>
+      <w:lvlJc w:val="right"/>
+      <w:pPr>
+        <w:ind w:left="6480" w:hanging="180"/>
+      </w:pPr>
+    </w:lvl>
+  </w:abstractNum>
+  <w:abstractNum w:abstractNumId="1" w15:restartNumberingAfterBreak="0">
     <w:nsid w:val="7B303A36"/>
     <w:multiLevelType w:val="hybridMultilevel"/>
     <w:tmpl w:val="F7E00E12"/>
@@ -583,6 +909,9 @@
     </w:lvl>
   </w:abstractNum>
   <w:num w:numId="1" w16cid:durableId="85463991">
+    <w:abstractNumId w:val="1"/>
+  </w:num>
+  <w:num w:numId="2" w16cid:durableId="183829641">
     <w:abstractNumId w:val="0"/>
   </w:num>
 </w:numbering>

--- a/Auto Bílio.docx
+++ b/Auto Bílio.docx
@@ -716,6 +716,75 @@
       </w:r>
     </w:p>
     <w:p/>
+    <w:p/>
+    <w:p>
+      <w:r>
+        <w:tab/>
+        <w:t>4.Viabilidade:</w:t>
+      </w:r>
+    </w:p>
+    <w:p>
+      <w:r>
+        <w:tab/>
+      </w:r>
+    </w:p>
+    <w:p>
+      <w:r>
+        <w:tab/>
+        <w:t xml:space="preserve">O Sr. Abílio considera que a perda de um cliente representa um perda de lucro potencial muito elevada uma vez que uma ida ao mecânico é uma despesa </w:t>
+      </w:r>
+      <w:r>
+        <w:rPr>
+          <w:color w:val="FF0000"/>
+        </w:rPr>
+        <w:t>(de vez em quando)</w:t>
+      </w:r>
+      <w:r>
+        <w:t xml:space="preserve"> enquanto mas que envolve valores razoavelmente elevados. Além do mais, o Sr. Abílio considera que a identidade da sua oficina reside na satisfação dos seus clientes.</w:t>
+      </w:r>
+    </w:p>
+    <w:p>
+      <w:r>
+        <w:tab/>
+        <w:t>Clientes mais satisfeitos e uma oficina mais eficiente trazem:</w:t>
+      </w:r>
+    </w:p>
+    <w:p>
+      <w:r>
+        <w:tab/>
+      </w:r>
+    </w:p>
+    <w:p>
+      <w:r>
+        <w:tab/>
+      </w:r>
+      <w:r>
+        <w:tab/>
+        <w:t>Mais Lucro;</w:t>
+      </w:r>
+    </w:p>
+    <w:p>
+      <w:r>
+        <w:tab/>
+      </w:r>
+    </w:p>
+    <w:p>
+      <w:r>
+        <w:tab/>
+      </w:r>
+      <w:r>
+        <w:tab/>
+        <w:t>Uma carga de trabalho menos volumosa relacionada com a gestão da oficina.</w:t>
+      </w:r>
+    </w:p>
+    <w:p>
+      <w:r>
+        <w:tab/>
+      </w:r>
+      <w:r>
+        <w:tab/>
+      </w:r>
+    </w:p>
     <w:p>
       <w:pPr>
         <w:jc w:val="center"/>

--- a/Auto Bílio.docx
+++ b/Auto Bílio.docx
@@ -718,77 +718,484 @@
     <w:p/>
     <w:p/>
     <w:p>
-      <w:r>
-        <w:tab/>
-        <w:t>4.Viabilidade:</w:t>
-      </w:r>
-    </w:p>
-    <w:p>
-      <w:r>
-        <w:tab/>
-      </w:r>
-    </w:p>
-    <w:p>
-      <w:r>
-        <w:tab/>
-        <w:t xml:space="preserve">O Sr. Abílio considera que a perda de um cliente representa um perda de lucro potencial muito elevada uma vez que uma ida ao mecânico é uma despesa </w:t>
-      </w:r>
-      <w:r>
+      <w:pPr>
+        <w:pStyle w:val="PargrafodaLista"/>
+        <w:numPr>
+          <w:ilvl w:val="0"/>
+          <w:numId w:val="1"/>
+        </w:numPr>
+      </w:pPr>
+      <w:r>
+        <w:rPr>
+          <w:rFonts w:ascii="Century Gothic" w:hAnsi="Century Gothic"/>
+          <w:sz w:val="36"/>
+          <w:szCs w:val="36"/>
+        </w:rPr>
+        <w:t>Viabilidade:</w:t>
+      </w:r>
+    </w:p>
+    <w:p>
+      <w:r>
+        <w:tab/>
+      </w:r>
+    </w:p>
+    <w:p>
+      <w:pPr>
+        <w:rPr>
+          <w:rFonts w:ascii="Century Gothic" w:hAnsi="Century Gothic"/>
+          <w:sz w:val="22"/>
+          <w:szCs w:val="22"/>
+        </w:rPr>
+      </w:pPr>
+      <w:r>
+        <w:tab/>
+      </w:r>
+      <w:r>
+        <w:rPr>
+          <w:rFonts w:ascii="Century Gothic" w:hAnsi="Century Gothic"/>
+          <w:sz w:val="22"/>
+          <w:szCs w:val="22"/>
+        </w:rPr>
+        <w:t>O Sr. Abílio considera que a perda de um cliente representa um perda de lucro potencial muito elevada uma vez que uma ida ao mecânico é uma despesa (de vez em quando) enquanto mas que envolve valores razoavelmente elevados. Além do mais, o Sr. Abílio considera que a identidade da sua oficina reside na satisfação dos seus clientes.</w:t>
+      </w:r>
+    </w:p>
+    <w:p>
+      <w:pPr>
+        <w:rPr>
+          <w:rFonts w:ascii="Century Gothic" w:hAnsi="Century Gothic"/>
+          <w:sz w:val="22"/>
+          <w:szCs w:val="22"/>
+        </w:rPr>
+      </w:pPr>
+      <w:r>
+        <w:rPr>
+          <w:rFonts w:ascii="Century Gothic" w:hAnsi="Century Gothic"/>
+          <w:sz w:val="22"/>
+          <w:szCs w:val="22"/>
+        </w:rPr>
+        <w:tab/>
+        <w:t>Clientes mais satisfeitos e uma oficina mais eficiente trazem:</w:t>
+      </w:r>
+    </w:p>
+    <w:p>
+      <w:pPr>
+        <w:rPr>
+          <w:rFonts w:ascii="Century Gothic" w:hAnsi="Century Gothic"/>
+          <w:sz w:val="22"/>
+          <w:szCs w:val="22"/>
+        </w:rPr>
+      </w:pPr>
+      <w:r>
+        <w:rPr>
+          <w:rFonts w:ascii="Century Gothic" w:hAnsi="Century Gothic"/>
+          <w:sz w:val="22"/>
+          <w:szCs w:val="22"/>
+        </w:rPr>
+        <w:tab/>
+      </w:r>
+    </w:p>
+    <w:p>
+      <w:pPr>
+        <w:rPr>
+          <w:rFonts w:ascii="Century Gothic" w:hAnsi="Century Gothic"/>
+          <w:sz w:val="22"/>
+          <w:szCs w:val="22"/>
+        </w:rPr>
+      </w:pPr>
+      <w:r>
+        <w:rPr>
+          <w:rFonts w:ascii="Century Gothic" w:hAnsi="Century Gothic"/>
+          <w:sz w:val="22"/>
+          <w:szCs w:val="22"/>
+        </w:rPr>
+        <w:tab/>
+      </w:r>
+      <w:r>
+        <w:rPr>
+          <w:rFonts w:ascii="Century Gothic" w:hAnsi="Century Gothic"/>
+          <w:sz w:val="22"/>
+          <w:szCs w:val="22"/>
+        </w:rPr>
+        <w:tab/>
+        <w:t>Mais Lucro;</w:t>
+      </w:r>
+    </w:p>
+    <w:p>
+      <w:pPr>
+        <w:rPr>
+          <w:rFonts w:ascii="Century Gothic" w:hAnsi="Century Gothic"/>
+          <w:sz w:val="22"/>
+          <w:szCs w:val="22"/>
+        </w:rPr>
+      </w:pPr>
+      <w:r>
+        <w:rPr>
+          <w:rFonts w:ascii="Century Gothic" w:hAnsi="Century Gothic"/>
+          <w:sz w:val="22"/>
+          <w:szCs w:val="22"/>
+        </w:rPr>
+        <w:tab/>
+      </w:r>
+    </w:p>
+    <w:p>
+      <w:pPr>
+        <w:rPr>
+          <w:rFonts w:ascii="Century Gothic" w:hAnsi="Century Gothic"/>
+          <w:sz w:val="22"/>
+          <w:szCs w:val="22"/>
+        </w:rPr>
+      </w:pPr>
+      <w:r>
+        <w:rPr>
+          <w:rFonts w:ascii="Century Gothic" w:hAnsi="Century Gothic"/>
+          <w:sz w:val="22"/>
+          <w:szCs w:val="22"/>
+        </w:rPr>
+        <w:tab/>
+      </w:r>
+      <w:r>
+        <w:rPr>
+          <w:rFonts w:ascii="Century Gothic" w:hAnsi="Century Gothic"/>
+          <w:sz w:val="22"/>
+          <w:szCs w:val="22"/>
+        </w:rPr>
+        <w:tab/>
+        <w:t>Uma carga de trabalho menos volumosa relacionada com a gestão da oficina.</w:t>
+      </w:r>
+    </w:p>
+    <w:p>
+      <w:r>
+        <w:tab/>
+      </w:r>
+      <w:r>
+        <w:tab/>
+      </w:r>
+    </w:p>
+    <w:p>
+      <w:pPr>
+        <w:pStyle w:val="PargrafodaLista"/>
+        <w:numPr>
+          <w:ilvl w:val="0"/>
+          <w:numId w:val="1"/>
+        </w:numPr>
+        <w:rPr>
+          <w:u w:val="single"/>
+        </w:rPr>
+      </w:pPr>
+      <w:r>
+        <w:rPr>
+          <w:u w:val="single"/>
+        </w:rPr>
+        <w:t>Recursos:</w:t>
+      </w:r>
+    </w:p>
+    <w:p>
+      <w:pPr>
+        <w:pStyle w:val="PargrafodaLista"/>
+        <w:rPr>
+          <w:u w:val="single"/>
+        </w:rPr>
+      </w:pPr>
+    </w:p>
+    <w:p>
+      <w:pPr>
+        <w:pStyle w:val="PargrafodaLista"/>
+      </w:pPr>
+      <w:r>
+        <w:t>Humanos:</w:t>
+      </w:r>
+    </w:p>
+    <w:p>
+      <w:pPr>
+        <w:pStyle w:val="PargrafodaLista"/>
+      </w:pPr>
+      <w:r>
+        <w:tab/>
+        <w:t xml:space="preserve">Funcionários da oficina, clientes e </w:t>
+      </w:r>
+      <w:proofErr w:type="spellStart"/>
+      <w:r>
+        <w:t>developers</w:t>
+      </w:r>
+      <w:proofErr w:type="spellEnd"/>
+      <w:r>
+        <w:t xml:space="preserve"> da Software </w:t>
+      </w:r>
+      <w:proofErr w:type="spellStart"/>
+      <w:r>
+        <w:t>House</w:t>
+      </w:r>
+      <w:proofErr w:type="spellEnd"/>
+      <w:r>
+        <w:t>.</w:t>
+      </w:r>
+    </w:p>
+    <w:p>
+      <w:pPr>
+        <w:pStyle w:val="PargrafodaLista"/>
+      </w:pPr>
+    </w:p>
+    <w:p>
+      <w:pPr>
+        <w:pStyle w:val="PargrafodaLista"/>
+      </w:pPr>
+      <w:r>
+        <w:t>Materiais:</w:t>
+      </w:r>
+    </w:p>
+    <w:p>
+      <w:pPr>
+        <w:pStyle w:val="PargrafodaLista"/>
+      </w:pPr>
+      <w:r>
+        <w:tab/>
+        <w:t>Hardware: 1 servidor, 4 computadores na oficina para os funcionários que trabalham em concorrência e 1 computador para o Sr. Aníbal.</w:t>
+      </w:r>
+    </w:p>
+    <w:p>
+      <w:pPr>
+        <w:pStyle w:val="PargrafodaLista"/>
+      </w:pPr>
+      <w:r>
+        <w:tab/>
+        <w:t>Software: SGBD, Aplicações de Interface tanto para os funcionários como para o Sr. Aníbal, Site para agendamento dos clientes.</w:t>
+      </w:r>
+    </w:p>
+    <w:p>
+      <w:r>
+        <w:br w:type="page"/>
+      </w:r>
+    </w:p>
+    <w:p>
+      <w:pPr>
+        <w:pStyle w:val="PargrafodaLista"/>
+      </w:pPr>
+    </w:p>
+    <w:p>
+      <w:pPr>
+        <w:pStyle w:val="PargrafodaLista"/>
+        <w:numPr>
+          <w:ilvl w:val="0"/>
+          <w:numId w:val="1"/>
+        </w:numPr>
+        <w:rPr>
+          <w:u w:val="single"/>
+        </w:rPr>
+      </w:pPr>
+      <w:r>
+        <w:rPr>
+          <w:u w:val="single"/>
+        </w:rPr>
+        <w:t>Equipa de Trabalho:</w:t>
+      </w:r>
+    </w:p>
+    <w:p>
+      <w:pPr>
+        <w:pStyle w:val="PargrafodaLista"/>
+        <w:numPr>
+          <w:ilvl w:val="1"/>
+          <w:numId w:val="1"/>
+        </w:numPr>
+        <w:rPr>
+          <w:u w:val="single"/>
+        </w:rPr>
+      </w:pPr>
+      <w:r>
+        <w:rPr>
+          <w:u w:val="single"/>
+        </w:rPr>
+        <w:t>Sr. Abílio e os seus mecânicos.</w:t>
+      </w:r>
+    </w:p>
+    <w:p>
+      <w:pPr>
+        <w:pStyle w:val="PargrafodaLista"/>
+        <w:ind w:left="2124"/>
+      </w:pPr>
+      <w:r>
+        <w:t>Responsáveis pelo funcionamento da oficina.</w:t>
+      </w:r>
+    </w:p>
+    <w:p>
+      <w:r>
+        <w:tab/>
+      </w:r>
+      <w:r>
+        <w:tab/>
+      </w:r>
+      <w:proofErr w:type="spellStart"/>
+      <w:r>
+        <w:t>Developers</w:t>
+      </w:r>
+      <w:proofErr w:type="spellEnd"/>
+      <w:r>
+        <w:t xml:space="preserve"> da Software </w:t>
+      </w:r>
+      <w:proofErr w:type="spellStart"/>
+      <w:r>
+        <w:t>House</w:t>
+      </w:r>
+      <w:proofErr w:type="spellEnd"/>
+      <w:r>
+        <w:t>.</w:t>
+      </w:r>
+    </w:p>
+    <w:p>
+      <w:r>
+        <w:tab/>
+      </w:r>
+      <w:r>
+        <w:tab/>
+      </w:r>
+      <w:r>
+        <w:tab/>
+      </w:r>
+      <w:r>
+        <w:t xml:space="preserve">Levantamento de requisitos, </w:t>
+      </w:r>
+    </w:p>
+    <w:p>
+      <w:pPr>
+        <w:ind w:left="1416" w:firstLine="708"/>
+      </w:pPr>
+      <w:r>
+        <w:t>M</w:t>
+      </w:r>
+      <w:r>
+        <w:t>odelação do sistema,</w:t>
+      </w:r>
+    </w:p>
+    <w:p>
+      <w:pPr>
+        <w:ind w:left="1416" w:firstLine="708"/>
+      </w:pPr>
+      <w:proofErr w:type="spellStart"/>
+      <w:r>
+        <w:t>Aprovamento</w:t>
+      </w:r>
+      <w:proofErr w:type="spellEnd"/>
+      <w:r>
+        <w:t xml:space="preserve"> do esquema,</w:t>
+      </w:r>
+    </w:p>
+    <w:p>
+      <w:pPr>
+        <w:ind w:left="1416" w:firstLine="708"/>
+      </w:pPr>
+      <w:r>
+        <w:t>I</w:t>
+      </w:r>
+      <w:r>
+        <w:t>mplementação do sistema</w:t>
+      </w:r>
+      <w:r>
+        <w:t>,</w:t>
+      </w:r>
+    </w:p>
+    <w:p>
+      <w:pPr>
+        <w:ind w:left="1416" w:firstLine="708"/>
+      </w:pPr>
+      <w:r>
+        <w:t>Correção de problemas de implementação.</w:t>
+      </w:r>
+    </w:p>
+    <w:p>
+      <w:r>
+        <w:tab/>
+      </w:r>
+      <w:r>
+        <w:tab/>
+        <w:t>Clientes selecionados.</w:t>
+      </w:r>
+    </w:p>
+    <w:p>
+      <w:r>
+        <w:tab/>
+      </w:r>
+      <w:r>
+        <w:tab/>
+      </w:r>
+      <w:r>
+        <w:tab/>
+        <w:t>Feedback relacionado com o funcionamento do sistema de agendamento.</w:t>
+      </w:r>
+    </w:p>
+    <w:p/>
+    <w:p>
+      <w:pPr>
+        <w:pStyle w:val="PargrafodaLista"/>
+        <w:numPr>
+          <w:ilvl w:val="0"/>
+          <w:numId w:val="1"/>
+        </w:numPr>
+      </w:pPr>
+      <w:r>
+        <w:t>Plano de Execução:</w:t>
+      </w:r>
+    </w:p>
+    <w:p>
+      <w:pPr>
+        <w:pStyle w:val="PargrafodaLista"/>
+      </w:pPr>
+      <w:r>
+        <w:t>A equipa responsável pela execução deste projeto entrou em contacto com o Sr. Abílio para o agendamento de uma reunião em que seriam levantados os primeiros objetivos do Sr. Abílio. Em data futura, a equipa contactou novamente o Sr. Abílio de forma a obter aprovação dos requisitos que teriam sido recolhidos na reunião anterior.</w:t>
+      </w:r>
+    </w:p>
+    <w:p>
+      <w:pPr>
+        <w:pStyle w:val="PargrafodaLista"/>
+      </w:pPr>
+      <w:r>
+        <w:t xml:space="preserve">Isto permitiu á equipa começar a trabalhar á volta de requisitos concretos com a certeza de que não estaria </w:t>
+      </w:r>
+      <w:r>
+        <w:t>a desrespeitar as especificações do Sr. Abílio.</w:t>
+      </w:r>
+    </w:p>
+    <w:p>
+      <w:pPr>
+        <w:pStyle w:val="PargrafodaLista"/>
+      </w:pPr>
+      <w:r>
+        <w:t>Foi então possível para a equipa começar a trabalhar no projeto propriamente dito.</w:t>
+      </w:r>
+    </w:p>
+    <w:p>
+      <w:pPr>
+        <w:pStyle w:val="PargrafodaLista"/>
         <w:rPr>
           <w:color w:val="FF0000"/>
         </w:rPr>
-        <w:t>(de vez em quando)</w:t>
-      </w:r>
-      <w:r>
-        <w:t xml:space="preserve"> enquanto mas que envolve valores razoavelmente elevados. Além do mais, o Sr. Abílio considera que a identidade da sua oficina reside na satisfação dos seus clientes.</w:t>
-      </w:r>
-    </w:p>
-    <w:p>
-      <w:r>
-        <w:tab/>
-        <w:t>Clientes mais satisfeitos e uma oficina mais eficiente trazem:</w:t>
-      </w:r>
-    </w:p>
-    <w:p>
-      <w:r>
-        <w:tab/>
-      </w:r>
-    </w:p>
-    <w:p>
-      <w:r>
-        <w:tab/>
-      </w:r>
-      <w:r>
-        <w:tab/>
-        <w:t>Mais Lucro;</w:t>
-      </w:r>
-    </w:p>
-    <w:p>
-      <w:r>
-        <w:tab/>
-      </w:r>
-    </w:p>
-    <w:p>
-      <w:r>
-        <w:tab/>
-      </w:r>
-      <w:r>
-        <w:tab/>
-        <w:t>Uma carga de trabalho menos volumosa relacionada com a gestão da oficina.</w:t>
-      </w:r>
-    </w:p>
-    <w:p>
-      <w:r>
-        <w:tab/>
-      </w:r>
-      <w:r>
-        <w:tab/>
-      </w:r>
-    </w:p>
-    <w:p>
-      <w:pPr>
-        <w:jc w:val="center"/>
-      </w:pPr>
+      </w:pPr>
+      <w:r>
+        <w:rPr>
+          <w:color w:val="FF0000"/>
+        </w:rPr>
+        <w:t>(…)</w:t>
+      </w:r>
+    </w:p>
+    <w:p>
+      <w:pPr>
+        <w:pStyle w:val="PargrafodaLista"/>
+      </w:pPr>
+    </w:p>
+    <w:p>
+      <w:pPr>
+        <w:pStyle w:val="PargrafodaLista"/>
+      </w:pPr>
+    </w:p>
+    <w:p/>
+    <w:p>
+      <w:r>
+        <w:tab/>
+      </w:r>
+      <w:r>
+        <w:tab/>
+      </w:r>
+      <w:r>
+        <w:tab/>
+      </w:r>
     </w:p>
     <w:sectPr>
       <w:pgSz w:w="11906" w:h="16838"/>
@@ -894,7 +1301,7 @@
   <w:abstractNum w:abstractNumId="1" w15:restartNumberingAfterBreak="0">
     <w:nsid w:val="7B303A36"/>
     <w:multiLevelType w:val="hybridMultilevel"/>
-    <w:tmpl w:val="F7E00E12"/>
+    <w:tmpl w:val="532ACA84"/>
     <w:lvl w:ilvl="0" w:tplc="0816000F">
       <w:start w:val="1"/>
       <w:numFmt w:val="decimal"/>
@@ -904,7 +1311,7 @@
         <w:ind w:left="720" w:hanging="360"/>
       </w:pPr>
     </w:lvl>
-    <w:lvl w:ilvl="1" w:tplc="08160019" w:tentative="1">
+    <w:lvl w:ilvl="1" w:tplc="08160019">
       <w:start w:val="1"/>
       <w:numFmt w:val="lowerLetter"/>
       <w:lvlText w:val="%2."/>
@@ -913,7 +1320,7 @@
         <w:ind w:left="1440" w:hanging="360"/>
       </w:pPr>
     </w:lvl>
-    <w:lvl w:ilvl="2" w:tplc="0816001B" w:tentative="1">
+    <w:lvl w:ilvl="2" w:tplc="0816001B">
       <w:start w:val="1"/>
       <w:numFmt w:val="lowerRoman"/>
       <w:lvlText w:val="%3."/>
